--- a/法令ファイル/果樹農業振興特別措置法施行令/果樹農業振興特別措置法施行令（昭和三十六年政令第百四十五号）.docx
+++ b/法令ファイル/果樹農業振興特別措置法施行令/果樹農業振興特別措置法施行令（昭和三十六年政令第百四十五号）.docx
@@ -91,6 +91,18 @@
       </w:r>
     </w:p>
     <w:p>
+      <w:pPr>
+        <w:pStyle w:val="Heading5"/>
+        <w:ind w:left="440"/>
+      </w:pPr>
+      <w:r>
+        <w:t>１</w:t>
+      </w:r>
+    </w:p>
+    <w:p>
+      <w:pPr>
+        <w:ind w:left="440"/>
+      </w:pPr>
       <w:r>
         <w:t>この政令は、法の施行の日（昭和三十六年五月二十八日）から施行する。</w:t>
       </w:r>
@@ -105,10 +117,22 @@
         <w:pStyle w:val="Heading1"/>
       </w:pPr>
       <w:r>
-        <w:t>附　則（昭和三八年一月一八日政令第一号）</w:t>
+        <w:t>附則（昭和三八年一月一八日政令第一号）</w:t>
       </w:r>
     </w:p>
     <w:p>
+      <w:pPr>
+        <w:pStyle w:val="Heading5"/>
+        <w:ind w:left="440"/>
+      </w:pPr>
+      <w:r>
+        <w:t>１</w:t>
+      </w:r>
+    </w:p>
+    <w:p>
+      <w:pPr>
+        <w:ind w:left="440"/>
+      </w:pPr>
       <w:r>
         <w:t>この政令は、農林省設置法の一部を改正する法律（昭和三十八年法律第一号）の施行の日（昭和三十八年一月二十日）から施行する。</w:t>
       </w:r>
@@ -123,7 +147,7 @@
         <w:pStyle w:val="Heading1"/>
       </w:pPr>
       <w:r>
-        <w:t>附　則（昭和四一年七月一日政令第二二五号）</w:t>
+        <w:t>附則（昭和四一年七月一日政令第二二五号）</w:t>
       </w:r>
     </w:p>
     <w:p>
@@ -141,10 +165,22 @@
         <w:pStyle w:val="Heading1"/>
       </w:pPr>
       <w:r>
-        <w:t>附　則（昭和四三年六月一五日政令第一七三号）</w:t>
+        <w:t>附則（昭和四三年六月一五日政令第一七三号）</w:t>
       </w:r>
     </w:p>
     <w:p>
+      <w:pPr>
+        <w:pStyle w:val="Heading5"/>
+        <w:ind w:left="440"/>
+      </w:pPr>
+      <w:r>
+        <w:t>１</w:t>
+      </w:r>
+    </w:p>
+    <w:p>
+      <w:pPr>
+        <w:ind w:left="440"/>
+      </w:pPr>
       <w:r>
         <w:t>この政令は、公布の日から施行する。</w:t>
       </w:r>
@@ -159,7 +195,7 @@
         <w:pStyle w:val="Heading1"/>
       </w:pPr>
       <w:r>
-        <w:t>附　則（昭和四七年五月二日政令第一五九号）</w:t>
+        <w:t>附則（昭和四七年五月二日政令第一五九号）</w:t>
       </w:r>
     </w:p>
     <w:p>
@@ -177,10 +213,22 @@
         <w:pStyle w:val="Heading1"/>
       </w:pPr>
       <w:r>
-        <w:t>附　則（昭和四七年一一月三〇日政令第四〇八号）</w:t>
+        <w:t>附則（昭和四七年一一月三〇日政令第四〇八号）</w:t>
       </w:r>
     </w:p>
     <w:p>
+      <w:pPr>
+        <w:pStyle w:val="Heading5"/>
+        <w:ind w:left="440"/>
+      </w:pPr>
+      <w:r>
+        <w:t>１</w:t>
+      </w:r>
+    </w:p>
+    <w:p>
+      <w:pPr>
+        <w:ind w:left="440"/>
+      </w:pPr>
       <w:r>
         <w:t>この政令は、農林省設置法の一部を改正する法律（昭和四十七年法律第百二十七号）の施行の日（昭和四十七年十二月六日）から施行する。</w:t>
       </w:r>
@@ -195,7 +243,7 @@
         <w:pStyle w:val="Heading1"/>
       </w:pPr>
       <w:r>
-        <w:t>附　則（昭和五三年七月五日政令第二八二号）</w:t>
+        <w:t>附則（昭和五三年七月五日政令第二八二号）</w:t>
       </w:r>
     </w:p>
     <w:p>
@@ -221,7 +269,7 @@
         <w:pStyle w:val="Heading1"/>
       </w:pPr>
       <w:r>
-        <w:t>附　則（昭和五三年八月一日政令第三〇六号）</w:t>
+        <w:t>附則（昭和五三年八月一日政令第三〇六号）</w:t>
       </w:r>
     </w:p>
     <w:p>
@@ -239,7 +287,7 @@
         <w:pStyle w:val="Heading1"/>
       </w:pPr>
       <w:r>
-        <w:t>附　則（昭和六〇年六月二八日政令第二〇八号）</w:t>
+        <w:t>附則（昭和六〇年六月二八日政令第二〇八号）</w:t>
       </w:r>
     </w:p>
     <w:p>
@@ -257,7 +305,7 @@
         <w:pStyle w:val="Heading1"/>
       </w:pPr>
       <w:r>
-        <w:t>附　則（平成七年一〇月三一日政令第三六五号）</w:t>
+        <w:t>附則（平成七年一〇月三一日政令第三六五号）</w:t>
       </w:r>
     </w:p>
     <w:p>
@@ -283,7 +331,7 @@
         <w:pStyle w:val="Heading1"/>
       </w:pPr>
       <w:r>
-        <w:t>附　則（平成九年七月九日政令第二四一号）</w:t>
+        <w:t>附則（平成九年七月九日政令第二四一号）</w:t>
       </w:r>
     </w:p>
     <w:p>
@@ -309,7 +357,7 @@
         <w:pStyle w:val="Heading1"/>
       </w:pPr>
       <w:r>
-        <w:t>附　則（平成一二年六月七日政令第三一〇号）</w:t>
+        <w:t>附則（平成一二年六月七日政令第三一〇号）</w:t>
       </w:r>
     </w:p>
     <w:p>
@@ -323,6 +371,8 @@
     <w:p>
       <w:r>
         <w:t>この政令は、内閣法の一部を改正する法律（平成十一年法律第八十八号）の施行の日（平成十三年一月六日）から施行する。</w:t>
+        <w:br/>
+        <w:t>ただし、次条の規定は、公布の日から施行する。</w:t>
       </w:r>
     </w:p>
     <w:p>
@@ -340,35 +390,23 @@
     </w:p>
     <w:p>
       <w:pPr>
-        <w:pStyle w:val="Heading6"/>
+        <w:pStyle w:val="ListBullet"/>
         <w:ind w:left="880"/>
       </w:pPr>
       <w:r>
         <w:t>一</w:t>
-      </w:r>
-    </w:p>
-    <w:p>
-      <w:pPr>
-        <w:ind w:left="880"/>
-      </w:pPr>
-      <w:r>
+        <w:br/>
         <w:t>略</w:t>
       </w:r>
     </w:p>
     <w:p>
       <w:pPr>
-        <w:pStyle w:val="Heading6"/>
+        <w:pStyle w:val="ListBullet"/>
         <w:ind w:left="880"/>
       </w:pPr>
       <w:r>
         <w:t>二</w:t>
-      </w:r>
-    </w:p>
-    <w:p>
-      <w:pPr>
-        <w:ind w:left="880"/>
-      </w:pPr>
-      <w:r>
+        <w:br/>
         <w:t>果樹農業振興審議会</w:t>
       </w:r>
     </w:p>
@@ -392,7 +430,7 @@
     </w:pPr>
     <w:r>
       <w:tab/>
-      <w:t>WeGov v0.1 - FTS141</w:t>
+      <w:t>WeGov v0.2 - FTS141</w:t>
     </w:r>
   </w:p>
 </w:ftr>
